--- a/assets/file/application2025.docx
+++ b/assets/file/application2025.docx
@@ -28,25 +28,7 @@
           <w:sz w:val="32"/>
           <w:szCs w:val="32"/>
         </w:rPr>
-        <w:t>東京科学大学</w:t>
-      </w:r>
-      <w:r>
-        <w:rPr>
-          <w:rFonts w:ascii="ＭＳ ゴシック" w:eastAsia="ＭＳ ゴシック" w:hAnsi="ＭＳ ゴシック" w:cs="ＭＳ ゴシック"/>
-          <w:color w:val="000000"/>
-          <w:sz w:val="32"/>
-          <w:szCs w:val="32"/>
-        </w:rPr>
-        <w:t xml:space="preserve"> </w:t>
-      </w:r>
-      <w:r>
-        <w:rPr>
-          <w:rFonts w:ascii="ＭＳ ゴシック" w:eastAsia="ＭＳ ゴシック" w:hAnsi="ＭＳ ゴシック" w:cs="ＭＳ ゴシック"/>
-          <w:color w:val="000000"/>
-          <w:sz w:val="32"/>
-          <w:szCs w:val="32"/>
-        </w:rPr>
-        <w:t>学勢調査学生スタッフ申込書</w:t>
+        <w:t>東京科学大学 学勢調査学生スタッフ申込書</w:t>
       </w:r>
     </w:p>
     <w:p>
@@ -180,25 +162,7 @@
                 <w:sz w:val="18"/>
                 <w:szCs w:val="18"/>
               </w:rPr>
-              <w:t>氏</w:t>
-            </w:r>
-            <w:r>
-              <w:rPr>
-                <w:rFonts w:ascii="ＭＳ ゴシック" w:eastAsia="ＭＳ ゴシック" w:hAnsi="ＭＳ ゴシック" w:cs="ＭＳ ゴシック"/>
-                <w:color w:val="000000"/>
-                <w:sz w:val="18"/>
-                <w:szCs w:val="18"/>
-              </w:rPr>
-              <w:t xml:space="preserve"> </w:t>
-            </w:r>
-            <w:r>
-              <w:rPr>
-                <w:rFonts w:ascii="ＭＳ ゴシック" w:eastAsia="ＭＳ ゴシック" w:hAnsi="ＭＳ ゴシック" w:cs="ＭＳ ゴシック"/>
-                <w:color w:val="000000"/>
-                <w:sz w:val="18"/>
-                <w:szCs w:val="18"/>
-              </w:rPr>
-              <w:t>名</w:t>
+              <w:t>氏 名</w:t>
             </w:r>
           </w:p>
         </w:tc>
@@ -558,25 +522,7 @@
                 <w:sz w:val="18"/>
                 <w:szCs w:val="18"/>
               </w:rPr>
-              <w:t>所</w:t>
-            </w:r>
-            <w:r>
-              <w:rPr>
-                <w:rFonts w:ascii="ＭＳ ゴシック" w:eastAsia="ＭＳ ゴシック" w:hAnsi="ＭＳ ゴシック" w:cs="ＭＳ ゴシック"/>
-                <w:color w:val="000000"/>
-                <w:sz w:val="18"/>
-                <w:szCs w:val="18"/>
-              </w:rPr>
-              <w:t xml:space="preserve"> </w:t>
-            </w:r>
-            <w:r>
-              <w:rPr>
-                <w:rFonts w:ascii="ＭＳ ゴシック" w:eastAsia="ＭＳ ゴシック" w:hAnsi="ＭＳ ゴシック" w:cs="ＭＳ ゴシック"/>
-                <w:color w:val="000000"/>
-                <w:sz w:val="18"/>
-                <w:szCs w:val="18"/>
-              </w:rPr>
-              <w:t>属</w:t>
+              <w:t>所 属</w:t>
             </w:r>
           </w:p>
         </w:tc>
@@ -610,7 +556,25 @@
                 <w:sz w:val="18"/>
                 <w:szCs w:val="18"/>
               </w:rPr>
-              <w:t>学院：</w:t>
+              <w:t>学院</w:t>
+            </w:r>
+            <w:r>
+              <w:rPr>
+                <w:rFonts w:ascii="ＭＳ ゴシック" w:eastAsia="ＭＳ ゴシック" w:hAnsi="ＭＳ ゴシック" w:cs="ＭＳ ゴシック" w:hint="eastAsia"/>
+                <w:color w:val="000000"/>
+                <w:sz w:val="18"/>
+                <w:szCs w:val="18"/>
+              </w:rPr>
+              <w:t>・学部・研究科</w:t>
+            </w:r>
+            <w:r>
+              <w:rPr>
+                <w:rFonts w:ascii="ＭＳ ゴシック" w:eastAsia="ＭＳ ゴシック" w:hAnsi="ＭＳ ゴシック" w:cs="ＭＳ ゴシック"/>
+                <w:color w:val="000000"/>
+                <w:sz w:val="18"/>
+                <w:szCs w:val="18"/>
+              </w:rPr>
+              <w:t>：</w:t>
             </w:r>
           </w:p>
           <w:p>
@@ -649,7 +613,7 @@
                 <w:between w:val="nil"/>
               </w:pBdr>
               <w:spacing w:line="240" w:lineRule="auto"/>
-              <w:ind w:left="0" w:hanging="2"/>
+              <w:ind w:leftChars="0" w:left="0" w:firstLineChars="0" w:firstLine="0"/>
               <w:jc w:val="left"/>
               <w:rPr>
                 <w:rFonts w:ascii="ＭＳ ゴシック" w:eastAsia="ＭＳ ゴシック" w:hAnsi="ＭＳ ゴシック" w:cs="ＭＳ ゴシック"/>
@@ -660,12 +624,12 @@
             </w:pPr>
             <w:r>
               <w:rPr>
-                <w:rFonts w:ascii="ＭＳ ゴシック" w:eastAsia="ＭＳ ゴシック" w:hAnsi="ＭＳ ゴシック" w:cs="ＭＳ ゴシック"/>
-                <w:color w:val="000000"/>
-                <w:sz w:val="18"/>
-                <w:szCs w:val="18"/>
-              </w:rPr>
-              <w:t>系・コース・その他：</w:t>
+                <w:rFonts w:ascii="ＭＳ ゴシック" w:eastAsia="ＭＳ ゴシック" w:hAnsi="ＭＳ ゴシック" w:cs="ＭＳ ゴシック" w:hint="eastAsia"/>
+                <w:color w:val="000000"/>
+                <w:sz w:val="18"/>
+                <w:szCs w:val="18"/>
+              </w:rPr>
+              <w:t>系・コース/学科・専攻：</w:t>
             </w:r>
           </w:p>
           <w:p>
@@ -678,9 +642,10 @@
                 <w:between w:val="nil"/>
               </w:pBdr>
               <w:spacing w:line="240" w:lineRule="auto"/>
-              <w:ind w:left="0" w:hanging="2"/>
-              <w:rPr>
-                <w:rFonts w:ascii="ＭＳ ゴシック" w:eastAsia="ＭＳ ゴシック" w:hAnsi="ＭＳ ゴシック" w:cs="ＭＳ ゴシック"/>
+              <w:ind w:leftChars="0" w:left="0" w:firstLineChars="0" w:firstLine="0"/>
+              <w:jc w:val="left"/>
+              <w:rPr>
+                <w:rFonts w:ascii="ＭＳ ゴシック" w:eastAsia="ＭＳ ゴシック" w:hAnsi="ＭＳ ゴシック" w:cs="ＭＳ ゴシック" w:hint="eastAsia"/>
                 <w:color w:val="000000"/>
                 <w:sz w:val="18"/>
                 <w:szCs w:val="18"/>
@@ -889,25 +854,7 @@
                 <w:sz w:val="18"/>
                 <w:szCs w:val="18"/>
               </w:rPr>
-              <w:t>卒業</w:t>
-            </w:r>
-            <w:r>
-              <w:rPr>
-                <w:rFonts w:ascii="ＭＳ ゴシック" w:eastAsia="ＭＳ ゴシック" w:hAnsi="ＭＳ ゴシック" w:cs="ＭＳ ゴシック"/>
-                <w:color w:val="000000"/>
-                <w:sz w:val="18"/>
-                <w:szCs w:val="18"/>
-              </w:rPr>
-              <w:t>/</w:t>
-            </w:r>
-            <w:r>
-              <w:rPr>
-                <w:rFonts w:ascii="ＭＳ ゴシック" w:eastAsia="ＭＳ ゴシック" w:hAnsi="ＭＳ ゴシック" w:cs="ＭＳ ゴシック"/>
-                <w:color w:val="000000"/>
-                <w:sz w:val="18"/>
-                <w:szCs w:val="18"/>
-              </w:rPr>
-              <w:t>修了した所属</w:t>
+              <w:t>卒業/修了した所属</w:t>
             </w:r>
           </w:p>
         </w:tc>
@@ -994,7 +941,7 @@
                 <w:between w:val="nil"/>
               </w:pBdr>
               <w:spacing w:line="240" w:lineRule="auto"/>
-              <w:ind w:left="0" w:hanging="2"/>
+              <w:ind w:leftChars="0" w:left="0" w:firstLineChars="0" w:firstLine="0"/>
               <w:rPr>
                 <w:rFonts w:ascii="ＭＳ ゴシック" w:eastAsia="ＭＳ ゴシック" w:hAnsi="ＭＳ ゴシック" w:cs="ＭＳ ゴシック"/>
                 <w:color w:val="000000"/>
@@ -1004,55 +951,46 @@
             </w:pPr>
             <w:r>
               <w:rPr>
-                <w:rFonts w:ascii="ＭＳ ゴシック" w:eastAsia="ＭＳ ゴシック" w:hAnsi="ＭＳ ゴシック" w:cs="ＭＳ ゴシック"/>
-                <w:color w:val="000000"/>
-                <w:sz w:val="18"/>
-                <w:szCs w:val="18"/>
-              </w:rPr>
-              <w:t>学院</w:t>
+                <w:rFonts w:ascii="ＭＳ ゴシック" w:eastAsia="ＭＳ ゴシック" w:hAnsi="ＭＳ ゴシック" w:cs="ＭＳ ゴシック" w:hint="eastAsia"/>
+                <w:color w:val="000000"/>
+                <w:sz w:val="18"/>
+                <w:szCs w:val="18"/>
+              </w:rPr>
+              <w:t>学院・学部・研究科：</w:t>
             </w:r>
-            <w:r>
-              <w:rPr>
-                <w:rFonts w:ascii="ＭＳ ゴシック" w:eastAsia="ＭＳ ゴシック" w:hAnsi="ＭＳ ゴシック" w:cs="ＭＳ ゴシック"/>
-                <w:color w:val="000000"/>
-                <w:sz w:val="18"/>
-                <w:szCs w:val="18"/>
-              </w:rPr>
-              <w:t>：</w:t>
-            </w:r>
-          </w:p>
-          <w:p>
-            <w:pPr>
-              <w:pBdr>
-                <w:top w:val="nil"/>
-                <w:left w:val="nil"/>
-                <w:bottom w:val="nil"/>
-                <w:right w:val="nil"/>
-                <w:between w:val="nil"/>
-              </w:pBdr>
-              <w:spacing w:line="240" w:lineRule="auto"/>
-              <w:ind w:left="0" w:hanging="2"/>
-              <w:rPr>
-                <w:rFonts w:ascii="ＭＳ ゴシック" w:eastAsia="ＭＳ ゴシック" w:hAnsi="ＭＳ ゴシック" w:cs="ＭＳ ゴシック"/>
-                <w:color w:val="000000"/>
-                <w:sz w:val="18"/>
-                <w:szCs w:val="18"/>
-              </w:rPr>
-            </w:pPr>
-          </w:p>
-          <w:p>
-            <w:pPr>
-              <w:pBdr>
-                <w:top w:val="nil"/>
-                <w:left w:val="nil"/>
-                <w:bottom w:val="nil"/>
-                <w:right w:val="nil"/>
-                <w:between w:val="nil"/>
-              </w:pBdr>
-              <w:spacing w:line="240" w:lineRule="auto"/>
-              <w:ind w:left="0" w:hanging="2"/>
-              <w:rPr>
-                <w:rFonts w:ascii="ＭＳ ゴシック" w:eastAsia="ＭＳ ゴシック" w:hAnsi="ＭＳ ゴシック" w:cs="ＭＳ ゴシック"/>
+          </w:p>
+          <w:p>
+            <w:pPr>
+              <w:pBdr>
+                <w:top w:val="nil"/>
+                <w:left w:val="nil"/>
+                <w:bottom w:val="nil"/>
+                <w:right w:val="nil"/>
+                <w:between w:val="nil"/>
+              </w:pBdr>
+              <w:spacing w:line="240" w:lineRule="auto"/>
+              <w:ind w:left="0" w:hanging="2"/>
+              <w:rPr>
+                <w:rFonts w:ascii="ＭＳ ゴシック" w:eastAsia="ＭＳ ゴシック" w:hAnsi="ＭＳ ゴシック" w:cs="ＭＳ ゴシック"/>
+                <w:color w:val="000000"/>
+                <w:sz w:val="18"/>
+                <w:szCs w:val="18"/>
+              </w:rPr>
+            </w:pPr>
+          </w:p>
+          <w:p>
+            <w:pPr>
+              <w:pBdr>
+                <w:top w:val="nil"/>
+                <w:left w:val="nil"/>
+                <w:bottom w:val="nil"/>
+                <w:right w:val="nil"/>
+                <w:between w:val="nil"/>
+              </w:pBdr>
+              <w:spacing w:line="240" w:lineRule="auto"/>
+              <w:ind w:left="0" w:hanging="2"/>
+              <w:rPr>
+                <w:rFonts w:ascii="ＭＳ ゴシック" w:eastAsia="ＭＳ ゴシック" w:hAnsi="ＭＳ ゴシック" w:cs="ＭＳ ゴシック" w:hint="eastAsia"/>
                 <w:color w:val="000000"/>
                 <w:sz w:val="18"/>
                 <w:szCs w:val="18"/>
@@ -1086,63 +1024,46 @@
             </w:pPr>
             <w:r>
               <w:rPr>
-                <w:rFonts w:ascii="ＭＳ ゴシック" w:eastAsia="ＭＳ ゴシック" w:hAnsi="ＭＳ ゴシック" w:cs="ＭＳ ゴシック"/>
-                <w:color w:val="000000"/>
-                <w:sz w:val="18"/>
-                <w:szCs w:val="18"/>
-              </w:rPr>
-              <w:t>系・コース</w:t>
+                <w:rFonts w:ascii="ＭＳ ゴシック" w:eastAsia="ＭＳ ゴシック" w:hAnsi="ＭＳ ゴシック" w:cs="ＭＳ ゴシック" w:hint="eastAsia"/>
+                <w:color w:val="000000"/>
+                <w:sz w:val="18"/>
+                <w:szCs w:val="18"/>
+              </w:rPr>
+              <w:t>系・コース/学科・専攻：</w:t>
             </w:r>
-            <w:r>
-              <w:rPr>
-                <w:rFonts w:ascii="ＭＳ ゴシック" w:eastAsia="ＭＳ ゴシック" w:hAnsi="ＭＳ ゴシック" w:cs="ＭＳ ゴシック"/>
-                <w:sz w:val="18"/>
-                <w:szCs w:val="18"/>
-              </w:rPr>
-              <w:t>・その他</w:t>
-            </w:r>
-            <w:r>
-              <w:rPr>
-                <w:rFonts w:ascii="ＭＳ ゴシック" w:eastAsia="ＭＳ ゴシック" w:hAnsi="ＭＳ ゴシック" w:cs="ＭＳ ゴシック"/>
-                <w:color w:val="000000"/>
-                <w:sz w:val="18"/>
-                <w:szCs w:val="18"/>
-              </w:rPr>
-              <w:t>：</w:t>
-            </w:r>
-          </w:p>
-          <w:p>
-            <w:pPr>
-              <w:pBdr>
-                <w:top w:val="nil"/>
-                <w:left w:val="nil"/>
-                <w:bottom w:val="nil"/>
-                <w:right w:val="nil"/>
-                <w:between w:val="nil"/>
-              </w:pBdr>
-              <w:spacing w:line="240" w:lineRule="auto"/>
-              <w:ind w:left="0" w:hanging="2"/>
-              <w:rPr>
-                <w:rFonts w:ascii="ＭＳ ゴシック" w:eastAsia="ＭＳ ゴシック" w:hAnsi="ＭＳ ゴシック" w:cs="ＭＳ ゴシック"/>
-                <w:color w:val="000000"/>
-                <w:sz w:val="18"/>
-                <w:szCs w:val="18"/>
-              </w:rPr>
-            </w:pPr>
-          </w:p>
-          <w:p>
-            <w:pPr>
-              <w:pBdr>
-                <w:top w:val="nil"/>
-                <w:left w:val="nil"/>
-                <w:bottom w:val="nil"/>
-                <w:right w:val="nil"/>
-                <w:between w:val="nil"/>
-              </w:pBdr>
-              <w:spacing w:line="240" w:lineRule="auto"/>
-              <w:ind w:left="0" w:hanging="2"/>
-              <w:rPr>
-                <w:rFonts w:ascii="ＭＳ ゴシック" w:eastAsia="ＭＳ ゴシック" w:hAnsi="ＭＳ ゴシック" w:cs="ＭＳ ゴシック"/>
+          </w:p>
+          <w:p>
+            <w:pPr>
+              <w:pBdr>
+                <w:top w:val="nil"/>
+                <w:left w:val="nil"/>
+                <w:bottom w:val="nil"/>
+                <w:right w:val="nil"/>
+                <w:between w:val="nil"/>
+              </w:pBdr>
+              <w:spacing w:line="240" w:lineRule="auto"/>
+              <w:ind w:left="0" w:hanging="2"/>
+              <w:rPr>
+                <w:rFonts w:ascii="ＭＳ ゴシック" w:eastAsia="ＭＳ ゴシック" w:hAnsi="ＭＳ ゴシック" w:cs="ＭＳ ゴシック"/>
+                <w:color w:val="000000"/>
+                <w:sz w:val="18"/>
+                <w:szCs w:val="18"/>
+              </w:rPr>
+            </w:pPr>
+          </w:p>
+          <w:p>
+            <w:pPr>
+              <w:pBdr>
+                <w:top w:val="nil"/>
+                <w:left w:val="nil"/>
+                <w:bottom w:val="nil"/>
+                <w:right w:val="nil"/>
+                <w:between w:val="nil"/>
+              </w:pBdr>
+              <w:spacing w:line="240" w:lineRule="auto"/>
+              <w:ind w:left="0" w:hanging="2"/>
+              <w:rPr>
+                <w:rFonts w:ascii="ＭＳ ゴシック" w:eastAsia="ＭＳ ゴシック" w:hAnsi="ＭＳ ゴシック" w:cs="ＭＳ ゴシック" w:hint="eastAsia"/>
                 <w:color w:val="000000"/>
                 <w:sz w:val="18"/>
                 <w:szCs w:val="18"/>
@@ -1749,79 +1670,7 @@
           <w:sz w:val="18"/>
           <w:szCs w:val="18"/>
         </w:rPr>
-        <w:t>（申込書提出以降</w:t>
-      </w:r>
-      <w:r>
-        <w:rPr>
-          <w:rFonts w:ascii="ＭＳ ゴシック" w:eastAsia="ＭＳ ゴシック" w:hAnsi="ＭＳ ゴシック" w:cs="ＭＳ ゴシック"/>
-          <w:color w:val="000000"/>
-          <w:sz w:val="18"/>
-          <w:szCs w:val="18"/>
-        </w:rPr>
-        <w:t>2</w:t>
-      </w:r>
-      <w:r>
-        <w:rPr>
-          <w:rFonts w:ascii="ＭＳ ゴシック" w:eastAsia="ＭＳ ゴシック" w:hAnsi="ＭＳ ゴシック" w:cs="ＭＳ ゴシック"/>
-          <w:color w:val="000000"/>
-          <w:sz w:val="18"/>
-          <w:szCs w:val="18"/>
-        </w:rPr>
-        <w:t>～</w:t>
-      </w:r>
-      <w:r>
-        <w:rPr>
-          <w:rFonts w:ascii="ＭＳ ゴシック" w:eastAsia="ＭＳ ゴシック" w:hAnsi="ＭＳ ゴシック" w:cs="ＭＳ ゴシック"/>
-          <w:color w:val="000000"/>
-          <w:sz w:val="18"/>
-          <w:szCs w:val="18"/>
-        </w:rPr>
-        <w:t>3</w:t>
-      </w:r>
-      <w:r>
-        <w:rPr>
-          <w:rFonts w:ascii="ＭＳ ゴシック" w:eastAsia="ＭＳ ゴシック" w:hAnsi="ＭＳ ゴシック" w:cs="ＭＳ ゴシック"/>
-          <w:color w:val="000000"/>
-          <w:sz w:val="18"/>
-          <w:szCs w:val="18"/>
-        </w:rPr>
-        <w:t>週間のうち、平日</w:t>
-      </w:r>
-      <w:r>
-        <w:rPr>
-          <w:rFonts w:ascii="ＭＳ ゴシック" w:eastAsia="ＭＳ ゴシック" w:hAnsi="ＭＳ ゴシック" w:cs="ＭＳ ゴシック"/>
-          <w:color w:val="000000"/>
-          <w:sz w:val="18"/>
-          <w:szCs w:val="18"/>
-        </w:rPr>
-        <w:t>9</w:t>
-      </w:r>
-      <w:r>
-        <w:rPr>
-          <w:rFonts w:ascii="ＭＳ ゴシック" w:eastAsia="ＭＳ ゴシック" w:hAnsi="ＭＳ ゴシック" w:cs="ＭＳ ゴシック"/>
-          <w:color w:val="000000"/>
-          <w:sz w:val="18"/>
-          <w:szCs w:val="18"/>
-        </w:rPr>
-        <w:t>時～</w:t>
-      </w:r>
-      <w:r>
-        <w:rPr>
-          <w:rFonts w:ascii="ＭＳ ゴシック" w:eastAsia="ＭＳ ゴシック" w:hAnsi="ＭＳ ゴシック" w:cs="ＭＳ ゴシック"/>
-          <w:color w:val="000000"/>
-          <w:sz w:val="18"/>
-          <w:szCs w:val="18"/>
-        </w:rPr>
-        <w:t>17</w:t>
-      </w:r>
-      <w:r>
-        <w:rPr>
-          <w:rFonts w:ascii="ＭＳ ゴシック" w:eastAsia="ＭＳ ゴシック" w:hAnsi="ＭＳ ゴシック" w:cs="ＭＳ ゴシック"/>
-          <w:color w:val="000000"/>
-          <w:sz w:val="18"/>
-          <w:szCs w:val="18"/>
-        </w:rPr>
-        <w:t>時の間で面接不可の時間）</w:t>
+        <w:t>（申込書提出以降2～3週間のうち、平日9時～17時の間で面接不可の時間）</w:t>
       </w:r>
     </w:p>
     <w:p>
@@ -1989,81 +1838,9 @@
           <w:sz w:val="18"/>
           <w:szCs w:val="18"/>
         </w:rPr>
-        <w:t>Tel</w:t>
+        <w:t>Tel：03-5734-7629,　e-mail:</w:t>
       </w:r>
       <w:r>
-        <w:rPr>
-          <w:rFonts w:ascii="ＭＳ ゴシック" w:eastAsia="ＭＳ ゴシック" w:hAnsi="ＭＳ ゴシック" w:cs="ＭＳ ゴシック"/>
-          <w:color w:val="000000"/>
-          <w:sz w:val="18"/>
-          <w:szCs w:val="18"/>
-        </w:rPr>
-        <w:t>：</w:t>
-      </w:r>
-      <w:r>
-        <w:rPr>
-          <w:rFonts w:ascii="ＭＳ ゴシック" w:eastAsia="ＭＳ ゴシック" w:hAnsi="ＭＳ ゴシック" w:cs="ＭＳ ゴシック"/>
-          <w:color w:val="000000"/>
-          <w:sz w:val="18"/>
-          <w:szCs w:val="18"/>
-        </w:rPr>
-        <w:t>03-5734-7629,</w:t>
-      </w:r>
-      <w:r>
-        <w:rPr>
-          <w:rFonts w:ascii="ＭＳ ゴシック" w:eastAsia="ＭＳ ゴシック" w:hAnsi="ＭＳ ゴシック" w:cs="ＭＳ ゴシック"/>
-          <w:color w:val="000000"/>
-          <w:sz w:val="18"/>
-          <w:szCs w:val="18"/>
-        </w:rPr>
-        <w:t xml:space="preserve">　</w:t>
-      </w:r>
-      <w:r>
-        <w:rPr>
-          <w:rFonts w:ascii="ＭＳ ゴシック" w:eastAsia="ＭＳ ゴシック" w:hAnsi="ＭＳ ゴシック" w:cs="ＭＳ ゴシック"/>
-          <w:color w:val="000000"/>
-          <w:sz w:val="18"/>
-          <w:szCs w:val="18"/>
-        </w:rPr>
-        <w:t>e-mail:</w:t>
-      </w:r>
-      <w:r>
-        <w:t xml:space="preserve"> </w:t>
-      </w:r>
-      <w:r>
-        <w:rPr>
-          <w:rFonts w:ascii="ＭＳ ゴシック" w:eastAsia="ＭＳ ゴシック" w:hAnsi="ＭＳ ゴシック" w:cs="ＭＳ ゴシック"/>
-          <w:color w:val="000000"/>
-          <w:sz w:val="18"/>
-          <w:szCs w:val="18"/>
-        </w:rPr>
-        <w:t>gakuseichousa1@jim.titech.ac.</w:t>
-      </w:r>
-      <w:r>
-        <w:rPr>
-          <w:rFonts w:ascii="ＭＳ ゴシック" w:eastAsia="ＭＳ ゴシック" w:hAnsi="ＭＳ ゴシック" w:cs="ＭＳ ゴシック" w:hint="eastAsia"/>
-          <w:color w:val="000000"/>
-          <w:sz w:val="18"/>
-          <w:szCs w:val="18"/>
-        </w:rPr>
-        <w:t>j</w:t>
-      </w:r>
-      <w:r>
-        <w:rPr>
-          <w:rFonts w:ascii="ＭＳ ゴシック" w:eastAsia="ＭＳ ゴシック" w:hAnsi="ＭＳ ゴシック" w:cs="ＭＳ ゴシック"/>
-          <w:color w:val="000000"/>
-          <w:sz w:val="18"/>
-          <w:szCs w:val="18"/>
-        </w:rPr>
-        <w:t>p,</w:t>
-      </w:r>
-      <w:r>
-        <w:rPr>
-          <w:rFonts w:ascii="ＭＳ ゴシック" w:eastAsia="ＭＳ ゴシック" w:hAnsi="ＭＳ ゴシック" w:cs="ＭＳ ゴシック"/>
-          <w:color w:val="000000"/>
-          <w:sz w:val="18"/>
-          <w:szCs w:val="18"/>
-        </w:rPr>
         <w:t xml:space="preserve"> </w:t>
       </w:r>
       <w:r>
